--- a/Manual Básico de Git.docx
+++ b/Manual Básico de Git.docx
@@ -986,9 +986,788 @@
       <w:r>
         <w:rPr>
           <w:rFonts w:ascii="Arial" w:hAnsi="Arial" w:cs="Arial"/>
+          <w:noProof/>
+          <w:sz w:val="24"/>
+          <w:lang w:val="en-US"/>
+        </w:rPr>
+        <w:drawing>
+          <wp:anchor distT="0" distB="0" distL="114300" distR="114300" simplePos="0" relativeHeight="251662336" behindDoc="0" locked="0" layoutInCell="1" allowOverlap="1" wp14:anchorId="169FED1D" wp14:editId="10582337">
+            <wp:simplePos x="0" y="0"/>
+            <wp:positionH relativeFrom="column">
+              <wp:posOffset>488654</wp:posOffset>
+            </wp:positionH>
+            <wp:positionV relativeFrom="paragraph">
+              <wp:posOffset>431416</wp:posOffset>
+            </wp:positionV>
+            <wp:extent cx="4529470" cy="3320644"/>
+            <wp:effectExtent l="95250" t="95250" r="99695" b="1022985"/>
+            <wp:wrapNone/>
+            <wp:docPr id="5" name="Picture 5"/>
+            <wp:cNvGraphicFramePr>
+              <a:graphicFrameLocks xmlns:a="http://schemas.openxmlformats.org/drawingml/2006/main" noChangeAspect="1"/>
+            </wp:cNvGraphicFramePr>
+            <a:graphic xmlns:a="http://schemas.openxmlformats.org/drawingml/2006/main">
+              <a:graphicData uri="http://schemas.openxmlformats.org/drawingml/2006/picture">
+                <pic:pic xmlns:pic="http://schemas.openxmlformats.org/drawingml/2006/picture">
+                  <pic:nvPicPr>
+                    <pic:cNvPr id="5" name="p5.JPG"/>
+                    <pic:cNvPicPr/>
+                  </pic:nvPicPr>
+                  <pic:blipFill>
+                    <a:blip r:embed="rId9">
+                      <a:extLst>
+                        <a:ext uri="{28A0092B-C50C-407E-A947-70E740481C1C}">
+                          <a14:useLocalDpi xmlns:a14="http://schemas.microsoft.com/office/drawing/2010/main" val="0"/>
+                        </a:ext>
+                      </a:extLst>
+                    </a:blip>
+                    <a:stretch>
+                      <a:fillRect/>
+                    </a:stretch>
+                  </pic:blipFill>
+                  <pic:spPr>
+                    <a:xfrm>
+                      <a:off x="0" y="0"/>
+                      <a:ext cx="4529470" cy="3320644"/>
+                    </a:xfrm>
+                    <a:prstGeom prst="roundRect">
+                      <a:avLst>
+                        <a:gd name="adj" fmla="val 4167"/>
+                      </a:avLst>
+                    </a:prstGeom>
+                    <a:solidFill>
+                      <a:srgbClr val="FFFFFF"/>
+                    </a:solidFill>
+                    <a:ln w="76200" cap="sq">
+                      <a:solidFill>
+                        <a:srgbClr val="292929"/>
+                      </a:solidFill>
+                      <a:miter lim="800000"/>
+                    </a:ln>
+                    <a:effectLst>
+                      <a:reflection blurRad="12700" stA="28000" endPos="28000" dist="5000" dir="5400000" sy="-100000" algn="bl" rotWithShape="0"/>
+                    </a:effectLst>
+                    <a:scene3d>
+                      <a:camera prst="orthographicFront"/>
+                      <a:lightRig rig="threePt" dir="t">
+                        <a:rot lat="0" lon="0" rev="2700000"/>
+                      </a:lightRig>
+                    </a:scene3d>
+                    <a:sp3d>
+                      <a:bevelT h="38100"/>
+                      <a:contourClr>
+                        <a:srgbClr val="C0C0C0"/>
+                      </a:contourClr>
+                    </a:sp3d>
+                  </pic:spPr>
+                </pic:pic>
+              </a:graphicData>
+            </a:graphic>
+          </wp:anchor>
+        </w:drawing>
+      </w:r>
+      <w:r>
+        <w:rPr>
+          <w:rFonts w:ascii="Arial" w:hAnsi="Arial" w:cs="Arial"/>
           <w:sz w:val="24"/>
         </w:rPr>
         <w:t>Para subir un archivo a nuestro repositorio debemos guardarlo primero en nuestra carpeta en la pc.</w:t>
+      </w:r>
+    </w:p>
+    <w:p>
+      <w:pPr>
+        <w:rPr>
+          <w:rFonts w:ascii="Arial" w:hAnsi="Arial" w:cs="Arial"/>
+          <w:sz w:val="24"/>
+        </w:rPr>
+      </w:pPr>
+    </w:p>
+    <w:p>
+      <w:pPr>
+        <w:rPr>
+          <w:rFonts w:ascii="Arial" w:hAnsi="Arial" w:cs="Arial"/>
+          <w:sz w:val="24"/>
+        </w:rPr>
+      </w:pPr>
+    </w:p>
+    <w:p>
+      <w:pPr>
+        <w:pStyle w:val="ListParagraph"/>
+        <w:rPr>
+          <w:rFonts w:ascii="Arial" w:hAnsi="Arial" w:cs="Arial"/>
+          <w:sz w:val="24"/>
+        </w:rPr>
+      </w:pPr>
+    </w:p>
+    <w:p>
+      <w:pPr>
+        <w:pStyle w:val="ListParagraph"/>
+        <w:rPr>
+          <w:rFonts w:ascii="Arial" w:hAnsi="Arial" w:cs="Arial"/>
+          <w:sz w:val="24"/>
+        </w:rPr>
+      </w:pPr>
+    </w:p>
+    <w:p>
+      <w:pPr>
+        <w:pStyle w:val="ListParagraph"/>
+        <w:rPr>
+          <w:rFonts w:ascii="Arial" w:hAnsi="Arial" w:cs="Arial"/>
+          <w:sz w:val="24"/>
+        </w:rPr>
+      </w:pPr>
+    </w:p>
+    <w:p>
+      <w:pPr>
+        <w:pStyle w:val="ListParagraph"/>
+        <w:rPr>
+          <w:rFonts w:ascii="Arial" w:hAnsi="Arial" w:cs="Arial"/>
+          <w:sz w:val="24"/>
+        </w:rPr>
+      </w:pPr>
+    </w:p>
+    <w:p>
+      <w:pPr>
+        <w:pStyle w:val="ListParagraph"/>
+        <w:rPr>
+          <w:rFonts w:ascii="Arial" w:hAnsi="Arial" w:cs="Arial"/>
+          <w:sz w:val="24"/>
+        </w:rPr>
+      </w:pPr>
+    </w:p>
+    <w:p>
+      <w:pPr>
+        <w:pStyle w:val="ListParagraph"/>
+        <w:rPr>
+          <w:rFonts w:ascii="Arial" w:hAnsi="Arial" w:cs="Arial"/>
+          <w:sz w:val="24"/>
+        </w:rPr>
+      </w:pPr>
+    </w:p>
+    <w:p>
+      <w:pPr>
+        <w:pStyle w:val="ListParagraph"/>
+        <w:rPr>
+          <w:rFonts w:ascii="Arial" w:hAnsi="Arial" w:cs="Arial"/>
+          <w:sz w:val="24"/>
+        </w:rPr>
+      </w:pPr>
+    </w:p>
+    <w:p>
+      <w:pPr>
+        <w:pStyle w:val="ListParagraph"/>
+        <w:rPr>
+          <w:rFonts w:ascii="Arial" w:hAnsi="Arial" w:cs="Arial"/>
+          <w:sz w:val="24"/>
+        </w:rPr>
+      </w:pPr>
+    </w:p>
+    <w:p>
+      <w:pPr>
+        <w:pStyle w:val="ListParagraph"/>
+        <w:rPr>
+          <w:rFonts w:ascii="Arial" w:hAnsi="Arial" w:cs="Arial"/>
+          <w:sz w:val="24"/>
+        </w:rPr>
+      </w:pPr>
+    </w:p>
+    <w:p>
+      <w:pPr>
+        <w:pStyle w:val="ListParagraph"/>
+        <w:rPr>
+          <w:rFonts w:ascii="Arial" w:hAnsi="Arial" w:cs="Arial"/>
+          <w:sz w:val="24"/>
+        </w:rPr>
+      </w:pPr>
+    </w:p>
+    <w:p>
+      <w:pPr>
+        <w:pStyle w:val="ListParagraph"/>
+        <w:rPr>
+          <w:rFonts w:ascii="Arial" w:hAnsi="Arial" w:cs="Arial"/>
+          <w:sz w:val="24"/>
+        </w:rPr>
+      </w:pPr>
+    </w:p>
+    <w:p>
+      <w:pPr>
+        <w:pStyle w:val="ListParagraph"/>
+        <w:rPr>
+          <w:rFonts w:ascii="Arial" w:hAnsi="Arial" w:cs="Arial"/>
+          <w:sz w:val="24"/>
+        </w:rPr>
+      </w:pPr>
+    </w:p>
+    <w:p>
+      <w:pPr>
+        <w:pStyle w:val="ListParagraph"/>
+        <w:rPr>
+          <w:rFonts w:ascii="Arial" w:hAnsi="Arial" w:cs="Arial"/>
+          <w:sz w:val="24"/>
+        </w:rPr>
+      </w:pPr>
+    </w:p>
+    <w:p>
+      <w:pPr>
+        <w:pStyle w:val="ListParagraph"/>
+        <w:rPr>
+          <w:rFonts w:ascii="Arial" w:hAnsi="Arial" w:cs="Arial"/>
+          <w:sz w:val="24"/>
+        </w:rPr>
+      </w:pPr>
+    </w:p>
+    <w:p>
+      <w:pPr>
+        <w:pStyle w:val="ListParagraph"/>
+        <w:rPr>
+          <w:rFonts w:ascii="Arial" w:hAnsi="Arial" w:cs="Arial"/>
+          <w:sz w:val="24"/>
+        </w:rPr>
+      </w:pPr>
+    </w:p>
+    <w:p>
+      <w:pPr>
+        <w:pStyle w:val="ListParagraph"/>
+        <w:numPr>
+          <w:ilvl w:val="0"/>
+          <w:numId w:val="4"/>
+        </w:numPr>
+        <w:rPr>
+          <w:rFonts w:ascii="Arial" w:hAnsi="Arial" w:cs="Arial"/>
+          <w:sz w:val="24"/>
+        </w:rPr>
+      </w:pPr>
+      <w:r>
+        <w:rPr>
+          <w:rFonts w:ascii="Arial" w:hAnsi="Arial" w:cs="Arial"/>
+          <w:noProof/>
+          <w:sz w:val="24"/>
+          <w:lang w:val="en-US"/>
+        </w:rPr>
+        <w:drawing>
+          <wp:anchor distT="0" distB="0" distL="114300" distR="114300" simplePos="0" relativeHeight="251663360" behindDoc="0" locked="0" layoutInCell="1" allowOverlap="1" wp14:anchorId="2DB9277A" wp14:editId="332C51F5">
+            <wp:simplePos x="0" y="0"/>
+            <wp:positionH relativeFrom="column">
+              <wp:posOffset>743112</wp:posOffset>
+            </wp:positionH>
+            <wp:positionV relativeFrom="paragraph">
+              <wp:posOffset>271721</wp:posOffset>
+            </wp:positionV>
+            <wp:extent cx="4178300" cy="3958590"/>
+            <wp:effectExtent l="95250" t="95250" r="88900" b="1203960"/>
+            <wp:wrapNone/>
+            <wp:docPr id="6" name="Picture 6"/>
+            <wp:cNvGraphicFramePr>
+              <a:graphicFrameLocks xmlns:a="http://schemas.openxmlformats.org/drawingml/2006/main" noChangeAspect="1"/>
+            </wp:cNvGraphicFramePr>
+            <a:graphic xmlns:a="http://schemas.openxmlformats.org/drawingml/2006/main">
+              <a:graphicData uri="http://schemas.openxmlformats.org/drawingml/2006/picture">
+                <pic:pic xmlns:pic="http://schemas.openxmlformats.org/drawingml/2006/picture">
+                  <pic:nvPicPr>
+                    <pic:cNvPr id="6" name="p6.JPG"/>
+                    <pic:cNvPicPr/>
+                  </pic:nvPicPr>
+                  <pic:blipFill>
+                    <a:blip r:embed="rId10">
+                      <a:extLst>
+                        <a:ext uri="{28A0092B-C50C-407E-A947-70E740481C1C}">
+                          <a14:useLocalDpi xmlns:a14="http://schemas.microsoft.com/office/drawing/2010/main" val="0"/>
+                        </a:ext>
+                      </a:extLst>
+                    </a:blip>
+                    <a:stretch>
+                      <a:fillRect/>
+                    </a:stretch>
+                  </pic:blipFill>
+                  <pic:spPr>
+                    <a:xfrm>
+                      <a:off x="0" y="0"/>
+                      <a:ext cx="4178300" cy="3958590"/>
+                    </a:xfrm>
+                    <a:prstGeom prst="roundRect">
+                      <a:avLst>
+                        <a:gd name="adj" fmla="val 4167"/>
+                      </a:avLst>
+                    </a:prstGeom>
+                    <a:solidFill>
+                      <a:srgbClr val="FFFFFF"/>
+                    </a:solidFill>
+                    <a:ln w="76200" cap="sq">
+                      <a:solidFill>
+                        <a:srgbClr val="292929"/>
+                      </a:solidFill>
+                      <a:miter lim="800000"/>
+                    </a:ln>
+                    <a:effectLst>
+                      <a:reflection blurRad="12700" stA="28000" endPos="28000" dist="5000" dir="5400000" sy="-100000" algn="bl" rotWithShape="0"/>
+                    </a:effectLst>
+                    <a:scene3d>
+                      <a:camera prst="orthographicFront"/>
+                      <a:lightRig rig="threePt" dir="t">
+                        <a:rot lat="0" lon="0" rev="2700000"/>
+                      </a:lightRig>
+                    </a:scene3d>
+                    <a:sp3d>
+                      <a:bevelT h="38100"/>
+                      <a:contourClr>
+                        <a:srgbClr val="C0C0C0"/>
+                      </a:contourClr>
+                    </a:sp3d>
+                  </pic:spPr>
+                </pic:pic>
+              </a:graphicData>
+            </a:graphic>
+            <wp14:sizeRelV relativeFrom="margin">
+              <wp14:pctHeight>0</wp14:pctHeight>
+            </wp14:sizeRelV>
+          </wp:anchor>
+        </w:drawing>
+      </w:r>
+      <w:r>
+        <w:rPr>
+          <w:rFonts w:ascii="Arial" w:hAnsi="Arial" w:cs="Arial"/>
+          <w:sz w:val="24"/>
+        </w:rPr>
+        <w:t xml:space="preserve">Vamos a la aplicación de </w:t>
+      </w:r>
+      <w:proofErr w:type="spellStart"/>
+      <w:r>
+        <w:rPr>
+          <w:rFonts w:ascii="Arial" w:hAnsi="Arial" w:cs="Arial"/>
+          <w:sz w:val="24"/>
+        </w:rPr>
+        <w:t>GitHub</w:t>
+      </w:r>
+      <w:proofErr w:type="spellEnd"/>
+      <w:r>
+        <w:rPr>
+          <w:rFonts w:ascii="Arial" w:hAnsi="Arial" w:cs="Arial"/>
+          <w:sz w:val="24"/>
+        </w:rPr>
+        <w:t xml:space="preserve"> y veremos el documento en la carpeta. </w:t>
+      </w:r>
+    </w:p>
+    <w:p>
+      <w:pPr>
+        <w:rPr>
+          <w:rFonts w:ascii="Arial" w:hAnsi="Arial" w:cs="Arial"/>
+          <w:sz w:val="24"/>
+        </w:rPr>
+      </w:pPr>
+      <w:r>
+        <w:rPr>
+          <w:rFonts w:ascii="Arial" w:hAnsi="Arial" w:cs="Arial"/>
+          <w:sz w:val="24"/>
+        </w:rPr>
+        <w:br w:type="page"/>
+      </w:r>
+    </w:p>
+    <w:p>
+      <w:pPr>
+        <w:pStyle w:val="ListParagraph"/>
+        <w:rPr>
+          <w:rFonts w:ascii="Arial" w:hAnsi="Arial" w:cs="Arial"/>
+          <w:sz w:val="24"/>
+        </w:rPr>
+      </w:pPr>
+      <w:r>
+        <w:rPr>
+          <w:rFonts w:ascii="Arial" w:hAnsi="Arial" w:cs="Arial"/>
+          <w:sz w:val="24"/>
+        </w:rPr>
+        <w:lastRenderedPageBreak/>
+        <w:t>Ahí seleccionamos el documento guardado en la carpeta, escribimos un resumen y una descripción para luego publicarlo  online en “</w:t>
+      </w:r>
+      <w:proofErr w:type="spellStart"/>
+      <w:r>
+        <w:rPr>
+          <w:rFonts w:ascii="Arial" w:hAnsi="Arial" w:cs="Arial"/>
+          <w:sz w:val="24"/>
+        </w:rPr>
+        <w:t>Commit</w:t>
+      </w:r>
+      <w:proofErr w:type="spellEnd"/>
+      <w:r>
+        <w:rPr>
+          <w:rFonts w:ascii="Arial" w:hAnsi="Arial" w:cs="Arial"/>
+          <w:sz w:val="24"/>
+        </w:rPr>
+        <w:t xml:space="preserve"> to master”</w:t>
+      </w:r>
+    </w:p>
+    <w:p>
+      <w:pPr>
+        <w:pStyle w:val="ListParagraph"/>
+        <w:rPr>
+          <w:rFonts w:ascii="Arial" w:hAnsi="Arial" w:cs="Arial"/>
+          <w:sz w:val="24"/>
+        </w:rPr>
+      </w:pPr>
+    </w:p>
+    <w:p>
+      <w:pPr>
+        <w:pStyle w:val="ListParagraph"/>
+        <w:numPr>
+          <w:ilvl w:val="0"/>
+          <w:numId w:val="4"/>
+        </w:numPr>
+        <w:rPr>
+          <w:rFonts w:ascii="Arial" w:hAnsi="Arial" w:cs="Arial"/>
+          <w:sz w:val="24"/>
+        </w:rPr>
+      </w:pPr>
+      <w:r>
+        <w:rPr>
+          <w:rFonts w:ascii="Arial" w:hAnsi="Arial" w:cs="Arial"/>
+          <w:sz w:val="24"/>
+        </w:rPr>
+        <w:t xml:space="preserve">Nuestro archivo ya está listo para ser publicado, hacemos esto con los archivos que queramos para luego sincronizar repositorio con el servidor online. Para esto hacemos </w:t>
+      </w:r>
+      <w:proofErr w:type="spellStart"/>
+      <w:r>
+        <w:rPr>
+          <w:rFonts w:ascii="Arial" w:hAnsi="Arial" w:cs="Arial"/>
+          <w:sz w:val="24"/>
+        </w:rPr>
+        <w:t>click</w:t>
+      </w:r>
+      <w:proofErr w:type="spellEnd"/>
+      <w:r>
+        <w:rPr>
+          <w:rFonts w:ascii="Arial" w:hAnsi="Arial" w:cs="Arial"/>
+          <w:sz w:val="24"/>
+        </w:rPr>
+        <w:t xml:space="preserve"> en el botón de</w:t>
+      </w:r>
+      <w:r>
+        <w:rPr>
+          <w:rFonts w:ascii="Arial" w:hAnsi="Arial" w:cs="Arial"/>
+          <w:b/>
+          <w:sz w:val="24"/>
+        </w:rPr>
+        <w:t xml:space="preserve"> </w:t>
+      </w:r>
+      <w:proofErr w:type="spellStart"/>
+      <w:r>
+        <w:rPr>
+          <w:rFonts w:ascii="Arial" w:hAnsi="Arial" w:cs="Arial"/>
+          <w:b/>
+          <w:sz w:val="24"/>
+        </w:rPr>
+        <w:t>Sync</w:t>
+      </w:r>
+      <w:proofErr w:type="spellEnd"/>
+    </w:p>
+    <w:p>
+      <w:pPr>
+        <w:rPr>
+          <w:rFonts w:ascii="Arial" w:hAnsi="Arial" w:cs="Arial"/>
+          <w:sz w:val="24"/>
+        </w:rPr>
+      </w:pPr>
+      <w:r>
+        <w:rPr>
+          <w:rFonts w:ascii="Arial" w:hAnsi="Arial" w:cs="Arial"/>
+          <w:noProof/>
+          <w:sz w:val="24"/>
+          <w:lang w:val="en-US"/>
+        </w:rPr>
+        <w:drawing>
+          <wp:anchor distT="0" distB="0" distL="114300" distR="114300" simplePos="0" relativeHeight="251664384" behindDoc="0" locked="0" layoutInCell="1" allowOverlap="1" wp14:anchorId="0E86CEFE" wp14:editId="64BF904E">
+            <wp:simplePos x="0" y="0"/>
+            <wp:positionH relativeFrom="column">
+              <wp:posOffset>-242584</wp:posOffset>
+            </wp:positionH>
+            <wp:positionV relativeFrom="paragraph">
+              <wp:posOffset>79641</wp:posOffset>
+            </wp:positionV>
+            <wp:extent cx="6788592" cy="2126512"/>
+            <wp:effectExtent l="95250" t="95250" r="88900" b="693420"/>
+            <wp:wrapNone/>
+            <wp:docPr id="7" name="Picture 7"/>
+            <wp:cNvGraphicFramePr>
+              <a:graphicFrameLocks xmlns:a="http://schemas.openxmlformats.org/drawingml/2006/main" noChangeAspect="1"/>
+            </wp:cNvGraphicFramePr>
+            <a:graphic xmlns:a="http://schemas.openxmlformats.org/drawingml/2006/main">
+              <a:graphicData uri="http://schemas.openxmlformats.org/drawingml/2006/picture">
+                <pic:pic xmlns:pic="http://schemas.openxmlformats.org/drawingml/2006/picture">
+                  <pic:nvPicPr>
+                    <pic:cNvPr id="7" name="p7.JPG"/>
+                    <pic:cNvPicPr/>
+                  </pic:nvPicPr>
+                  <pic:blipFill>
+                    <a:blip r:embed="rId11">
+                      <a:extLst>
+                        <a:ext uri="{28A0092B-C50C-407E-A947-70E740481C1C}">
+                          <a14:useLocalDpi xmlns:a14="http://schemas.microsoft.com/office/drawing/2010/main" val="0"/>
+                        </a:ext>
+                      </a:extLst>
+                    </a:blip>
+                    <a:stretch>
+                      <a:fillRect/>
+                    </a:stretch>
+                  </pic:blipFill>
+                  <pic:spPr>
+                    <a:xfrm>
+                      <a:off x="0" y="0"/>
+                      <a:ext cx="6788592" cy="2126512"/>
+                    </a:xfrm>
+                    <a:prstGeom prst="roundRect">
+                      <a:avLst>
+                        <a:gd name="adj" fmla="val 4167"/>
+                      </a:avLst>
+                    </a:prstGeom>
+                    <a:solidFill>
+                      <a:srgbClr val="FFFFFF"/>
+                    </a:solidFill>
+                    <a:ln w="76200" cap="sq">
+                      <a:solidFill>
+                        <a:srgbClr val="292929"/>
+                      </a:solidFill>
+                      <a:miter lim="800000"/>
+                    </a:ln>
+                    <a:effectLst>
+                      <a:reflection blurRad="12700" stA="28000" endPos="28000" dist="5000" dir="5400000" sy="-100000" algn="bl" rotWithShape="0"/>
+                    </a:effectLst>
+                    <a:scene3d>
+                      <a:camera prst="orthographicFront"/>
+                      <a:lightRig rig="threePt" dir="t">
+                        <a:rot lat="0" lon="0" rev="2700000"/>
+                      </a:lightRig>
+                    </a:scene3d>
+                    <a:sp3d>
+                      <a:bevelT h="38100"/>
+                      <a:contourClr>
+                        <a:srgbClr val="C0C0C0"/>
+                      </a:contourClr>
+                    </a:sp3d>
+                  </pic:spPr>
+                </pic:pic>
+              </a:graphicData>
+            </a:graphic>
+          </wp:anchor>
+        </w:drawing>
+      </w:r>
+    </w:p>
+    <w:p>
+      <w:pPr>
+        <w:rPr>
+          <w:rFonts w:ascii="Arial" w:hAnsi="Arial" w:cs="Arial"/>
+          <w:sz w:val="24"/>
+        </w:rPr>
+      </w:pPr>
+    </w:p>
+    <w:p>
+      <w:pPr>
+        <w:rPr>
+          <w:rFonts w:ascii="Arial" w:hAnsi="Arial" w:cs="Arial"/>
+          <w:sz w:val="24"/>
+        </w:rPr>
+      </w:pPr>
+    </w:p>
+    <w:p>
+      <w:pPr>
+        <w:rPr>
+          <w:rFonts w:ascii="Arial" w:hAnsi="Arial" w:cs="Arial"/>
+          <w:sz w:val="24"/>
+        </w:rPr>
+      </w:pPr>
+    </w:p>
+    <w:p>
+      <w:pPr>
+        <w:rPr>
+          <w:rFonts w:ascii="Arial" w:hAnsi="Arial" w:cs="Arial"/>
+          <w:sz w:val="24"/>
+        </w:rPr>
+      </w:pPr>
+    </w:p>
+    <w:p>
+      <w:pPr>
+        <w:rPr>
+          <w:rFonts w:ascii="Arial" w:hAnsi="Arial" w:cs="Arial"/>
+          <w:sz w:val="24"/>
+        </w:rPr>
+      </w:pPr>
+    </w:p>
+    <w:p>
+      <w:pPr>
+        <w:rPr>
+          <w:rFonts w:ascii="Arial" w:hAnsi="Arial" w:cs="Arial"/>
+          <w:sz w:val="24"/>
+        </w:rPr>
+      </w:pPr>
+    </w:p>
+    <w:p>
+      <w:pPr>
+        <w:rPr>
+          <w:rFonts w:ascii="Arial" w:hAnsi="Arial" w:cs="Arial"/>
+          <w:sz w:val="24"/>
+        </w:rPr>
+      </w:pPr>
+    </w:p>
+    <w:p>
+      <w:pPr>
+        <w:rPr>
+          <w:rFonts w:ascii="Arial" w:hAnsi="Arial" w:cs="Arial"/>
+          <w:sz w:val="24"/>
+        </w:rPr>
+      </w:pPr>
+    </w:p>
+    <w:p>
+      <w:pPr>
+        <w:pStyle w:val="ListParagraph"/>
+        <w:numPr>
+          <w:ilvl w:val="0"/>
+          <w:numId w:val="4"/>
+        </w:numPr>
+        <w:rPr>
+          <w:rFonts w:ascii="Arial" w:hAnsi="Arial" w:cs="Arial"/>
+          <w:sz w:val="24"/>
+        </w:rPr>
+      </w:pPr>
+      <w:r>
+        <w:rPr>
+          <w:rFonts w:ascii="Arial" w:hAnsi="Arial" w:cs="Arial"/>
+          <w:sz w:val="24"/>
+        </w:rPr>
+        <w:t xml:space="preserve">Si vamos a nuestra cuenta en línea veremos el documento ya en nuestra lista de archivos dentro del repositorio. Cada vez que trabajemos en nuestro archivo y hagamos cambios podremos sincronizar estos cambios para que estén disponible en línea junto con la fecha y hora del cambio. </w:t>
+      </w:r>
+    </w:p>
+    <w:p>
+      <w:pPr>
+        <w:rPr>
+          <w:rFonts w:ascii="Arial" w:hAnsi="Arial" w:cs="Arial"/>
+          <w:sz w:val="24"/>
+        </w:rPr>
+      </w:pPr>
+      <w:r>
+        <w:rPr>
+          <w:rFonts w:ascii="Arial" w:hAnsi="Arial" w:cs="Arial"/>
+          <w:noProof/>
+          <w:sz w:val="24"/>
+          <w:lang w:val="en-US"/>
+        </w:rPr>
+        <w:drawing>
+          <wp:anchor distT="0" distB="0" distL="114300" distR="114300" simplePos="0" relativeHeight="251665408" behindDoc="0" locked="0" layoutInCell="1" allowOverlap="1" wp14:anchorId="5A4322D8" wp14:editId="5C9C956A">
+            <wp:simplePos x="0" y="0"/>
+            <wp:positionH relativeFrom="column">
+              <wp:posOffset>328266</wp:posOffset>
+            </wp:positionH>
+            <wp:positionV relativeFrom="paragraph">
+              <wp:posOffset>109530</wp:posOffset>
+            </wp:positionV>
+            <wp:extent cx="5943600" cy="3144520"/>
+            <wp:effectExtent l="95250" t="95250" r="95250" b="970280"/>
+            <wp:wrapNone/>
+            <wp:docPr id="8" name="Picture 8"/>
+            <wp:cNvGraphicFramePr>
+              <a:graphicFrameLocks xmlns:a="http://schemas.openxmlformats.org/drawingml/2006/main" noChangeAspect="1"/>
+            </wp:cNvGraphicFramePr>
+            <a:graphic xmlns:a="http://schemas.openxmlformats.org/drawingml/2006/main">
+              <a:graphicData uri="http://schemas.openxmlformats.org/drawingml/2006/picture">
+                <pic:pic xmlns:pic="http://schemas.openxmlformats.org/drawingml/2006/picture">
+                  <pic:nvPicPr>
+                    <pic:cNvPr id="8" name="p8.JPG"/>
+                    <pic:cNvPicPr/>
+                  </pic:nvPicPr>
+                  <pic:blipFill>
+                    <a:blip r:embed="rId12">
+                      <a:extLst>
+                        <a:ext uri="{28A0092B-C50C-407E-A947-70E740481C1C}">
+                          <a14:useLocalDpi xmlns:a14="http://schemas.microsoft.com/office/drawing/2010/main" val="0"/>
+                        </a:ext>
+                      </a:extLst>
+                    </a:blip>
+                    <a:stretch>
+                      <a:fillRect/>
+                    </a:stretch>
+                  </pic:blipFill>
+                  <pic:spPr>
+                    <a:xfrm>
+                      <a:off x="0" y="0"/>
+                      <a:ext cx="5943600" cy="3144520"/>
+                    </a:xfrm>
+                    <a:prstGeom prst="roundRect">
+                      <a:avLst>
+                        <a:gd name="adj" fmla="val 4167"/>
+                      </a:avLst>
+                    </a:prstGeom>
+                    <a:solidFill>
+                      <a:srgbClr val="FFFFFF"/>
+                    </a:solidFill>
+                    <a:ln w="76200" cap="sq">
+                      <a:solidFill>
+                        <a:srgbClr val="292929"/>
+                      </a:solidFill>
+                      <a:miter lim="800000"/>
+                    </a:ln>
+                    <a:effectLst>
+                      <a:reflection blurRad="12700" stA="28000" endPos="28000" dist="5000" dir="5400000" sy="-100000" algn="bl" rotWithShape="0"/>
+                    </a:effectLst>
+                    <a:scene3d>
+                      <a:camera prst="orthographicFront"/>
+                      <a:lightRig rig="threePt" dir="t">
+                        <a:rot lat="0" lon="0" rev="2700000"/>
+                      </a:lightRig>
+                    </a:scene3d>
+                    <a:sp3d>
+                      <a:bevelT h="38100"/>
+                      <a:contourClr>
+                        <a:srgbClr val="C0C0C0"/>
+                      </a:contourClr>
+                    </a:sp3d>
+                  </pic:spPr>
+                </pic:pic>
+              </a:graphicData>
+            </a:graphic>
+          </wp:anchor>
+        </w:drawing>
+      </w:r>
+      <w:r>
+        <w:rPr>
+          <w:rFonts w:ascii="Arial" w:hAnsi="Arial" w:cs="Arial"/>
+          <w:sz w:val="24"/>
+        </w:rPr>
+        <w:br w:type="page"/>
+      </w:r>
+    </w:p>
+    <w:p>
+      <w:pPr>
+        <w:pStyle w:val="IntenseQuote"/>
+        <w:rPr>
+          <w:color w:val="C45911" w:themeColor="accent2" w:themeShade="BF"/>
+          <w:sz w:val="32"/>
+        </w:rPr>
+      </w:pPr>
+      <w:r>
+        <w:rPr>
+          <w:color w:val="C45911" w:themeColor="accent2" w:themeShade="BF"/>
+          <w:sz w:val="32"/>
+        </w:rPr>
+        <w:lastRenderedPageBreak/>
+        <w:t xml:space="preserve">Comentario personal de la aplicación </w:t>
+      </w:r>
+    </w:p>
+    <w:p>
+      <w:pPr>
+        <w:rPr>
+          <w:rFonts w:ascii="Arial" w:hAnsi="Arial" w:cs="Arial"/>
+          <w:sz w:val="24"/>
+        </w:rPr>
+      </w:pPr>
+      <w:r>
+        <w:rPr>
+          <w:rFonts w:ascii="Arial" w:hAnsi="Arial" w:cs="Arial"/>
+          <w:sz w:val="24"/>
+        </w:rPr>
+        <w:t xml:space="preserve">Personalmente uso Google drive de manera frecuente, así que este tipo de servicios de almacenaje sincronizado online son de mi agrado. El hecho que sea especial para compartir documentos y principalmente relacionado a código es interesante. </w:t>
+      </w:r>
+      <w:r>
+        <w:rPr>
+          <w:rFonts w:ascii="Arial" w:hAnsi="Arial" w:cs="Arial"/>
+          <w:sz w:val="24"/>
+        </w:rPr>
+        <w:t xml:space="preserve">Ya había hecho uso de su comunidad pero no había decidido unirme, espero que me ayude a llevar con más orden todo mi trabajo y como respaldo en caso de cualquier problema fortuito. </w:t>
       </w:r>
       <w:bookmarkStart w:id="0" w:name="_GoBack"/>
       <w:bookmarkEnd w:id="0"/>
